--- a/WordDocuments/Aptos/0764.docx
+++ b/WordDocuments/Aptos/0764.docx
@@ -12,7 +12,7 @@
           <w:color w:val="000000"/>
           <w:sz w:val="44"/>
         </w:rPr>
-        <w:t>Weavers of Technological Tapestry</w:t>
+        <w:t>Chemistry: The Marvelous Symphony of Elements</w:t>
       </w:r>
     </w:p>
     <w:p>
@@ -26,7 +26,7 @@
           <w:color w:val="000000"/>
           <w:sz w:val="36"/>
         </w:rPr>
-        <w:t>Sasha Angelica Garcia</w:t>
+        <w:t>Amelia Davenport</w:t>
       </w:r>
     </w:p>
     <w:p>
@@ -39,7 +39,7 @@
           <w:color w:val="000000"/>
           <w:sz w:val="32"/>
         </w:rPr>
-        <w:t>sashaangelicagarcia@outlook</w:t>
+        <w:t>amelia</w:t>
       </w:r>
       <w:r>
         <w:rPr>
@@ -55,7 +55,23 @@
           <w:color w:val="000000"/>
           <w:sz w:val="32"/>
         </w:rPr>
-        <w:t>com</w:t>
+        <w:t>davenport@central</w:t>
+      </w:r>
+      <w:r>
+        <w:rPr>
+          <w:rFonts w:ascii="Aptos" w:hAnsi="Aptos"/>
+          <w:color w:val="000000"/>
+          <w:sz w:val="32"/>
+        </w:rPr>
+        <w:t>.</w:t>
+      </w:r>
+      <w:r>
+        <w:rPr>
+          <w:rFonts w:ascii="Aptos" w:hAnsi="Aptos"/>
+          <w:color w:val="000000"/>
+          <w:sz w:val="32"/>
+        </w:rPr>
+        <w:t>edu</w:t>
       </w:r>
     </w:p>
     <w:p/>
@@ -66,7 +82,7 @@
           <w:color w:val="000000"/>
           <w:sz w:val="24"/>
         </w:rPr>
-        <w:t>At the heart of technological advancement lies a tapestry of minds, weaving intricate patterns of innovation</w:t>
+        <w:t>Chemistry is a captivating subject that unravels the intricate dance of elements, offering a profound understanding of the universe's building blocks</w:t>
       </w:r>
       <w:r>
         <w:rPr>
@@ -82,7 +98,7 @@
           <w:color w:val="000000"/>
           <w:sz w:val="24"/>
         </w:rPr>
-        <w:t xml:space="preserve"> Technology, a force shaping our world, is not merely a collection of gadgets; it's a collaborative dance between diverse fields, each contributing its unique thread to the fabric of progress</w:t>
+        <w:t xml:space="preserve"> It's akin to an orchestra maestro orchestrating a symphony, where atoms play their instruments to compose the material world we experience</w:t>
       </w:r>
       <w:r>
         <w:rPr>
@@ -98,39 +114,7 @@
           <w:color w:val="000000"/>
           <w:sz w:val="24"/>
         </w:rPr>
-        <w:t xml:space="preserve"> Computer science, the architect of digital realms, weaves algorithms and code, constructing virtual worlds that mirror and transcend reality</w:t>
-      </w:r>
-      <w:r>
-        <w:rPr>
-          <w:rFonts w:ascii="Aptos" w:hAnsi="Aptos"/>
-          <w:color w:val="000000"/>
-          <w:sz w:val="24"/>
-        </w:rPr>
-        <w:t>.</w:t>
-      </w:r>
-      <w:r>
-        <w:rPr>
-          <w:rFonts w:ascii="Aptos" w:hAnsi="Aptos"/>
-          <w:color w:val="000000"/>
-          <w:sz w:val="24"/>
-        </w:rPr>
-        <w:t xml:space="preserve"> Cyber security, guardian of the digital realm, fortifies these virtual landscapes, defending against threats that lurk in the shadows of connectivity</w:t>
-      </w:r>
-      <w:r>
-        <w:rPr>
-          <w:rFonts w:ascii="Aptos" w:hAnsi="Aptos"/>
-          <w:color w:val="000000"/>
-          <w:sz w:val="24"/>
-        </w:rPr>
-        <w:t>.</w:t>
-      </w:r>
-      <w:r>
-        <w:rPr>
-          <w:rFonts w:ascii="Aptos" w:hAnsi="Aptos"/>
-          <w:color w:val="000000"/>
-          <w:sz w:val="24"/>
-        </w:rPr>
-        <w:t xml:space="preserve"> Mathematics, the language of the universe, underpins every technological endeavor, providing the framework for understanding and manipulating the complexities of our world</w:t>
+        <w:t xml:space="preserve"> The study of chemistry takes us on an enthralling journey of discovery, transforming our perception of everyday phenomena</w:t>
       </w:r>
       <w:r>
         <w:rPr>
@@ -155,24 +139,7 @@
           <w:sz w:val="24"/>
         </w:rPr>
         <w:br/>
-        <w:t>Introduction Continued:</w:t>
-      </w:r>
-      <w:r>
-        <w:rPr>
-          <w:rFonts w:ascii="Aptos" w:hAnsi="Aptos"/>
-          <w:color w:val="000000"/>
-          <w:sz w:val="24"/>
-        </w:rPr>
-        <w:br/>
-      </w:r>
-      <w:r>
-        <w:rPr>
-          <w:rFonts w:ascii="Aptos" w:hAnsi="Aptos"/>
-          <w:color w:val="000000"/>
-          <w:sz w:val="24"/>
-        </w:rPr>
-        <w:br/>
-        <w:t>Chemistry, the alchemist of matter, transforms elements, creating new materials with properties that defy nature's constraints</w:t>
+        <w:t>Chemistry provides a unique lens through which we appreciate the intricate interactions that govern matter, unlocking secrets hidden within the molecular realm</w:t>
       </w:r>
       <w:r>
         <w:rPr>
@@ -188,7 +155,7 @@
           <w:color w:val="000000"/>
           <w:sz w:val="24"/>
         </w:rPr>
-        <w:t xml:space="preserve"> Physics, the explorer of fundamental forces, delves into the mysteries of the universe, unraveling the secrets of energy, matter, and time, providing the foundation for technologies that bend the boundaries of human capability</w:t>
+        <w:t xml:space="preserve"> It reveals the astonishing diversity of substances that form the very essence of life, from the tiniest organisms to the boundless expanse of our planet</w:t>
       </w:r>
       <w:r>
         <w:rPr>
@@ -204,23 +171,7 @@
           <w:color w:val="000000"/>
           <w:sz w:val="24"/>
         </w:rPr>
-        <w:t xml:space="preserve"> Digital and electrical engineering breathe life into our technological creations, harnessing the power of electricity to drive innovation, connecting the world through networks of information and energy</w:t>
-      </w:r>
-      <w:r>
-        <w:rPr>
-          <w:rFonts w:ascii="Aptos" w:hAnsi="Aptos"/>
-          <w:color w:val="000000"/>
-          <w:sz w:val="24"/>
-        </w:rPr>
-        <w:t>.</w:t>
-      </w:r>
-      <w:r>
-        <w:rPr>
-          <w:rFonts w:ascii="Aptos" w:hAnsi="Aptos"/>
-          <w:color w:val="000000"/>
-          <w:sz w:val="24"/>
-        </w:rPr>
-        <w:t xml:space="preserve"> Robotics, the embodiment of human ingenuity, creates machines that mimic our movements, extending our reach and capabilities, blurring the lines between human and machine</w:t>
+        <w:t xml:space="preserve"> Delving into chemistry's depths, we embark on an intellectual adventure that illuminates the fundamental principles shaping our existence</w:t>
       </w:r>
       <w:r>
         <w:rPr>
@@ -245,24 +196,7 @@
           <w:sz w:val="24"/>
         </w:rPr>
         <w:br/>
-        <w:t>Introduction Continued:</w:t>
-      </w:r>
-      <w:r>
-        <w:rPr>
-          <w:rFonts w:ascii="Aptos" w:hAnsi="Aptos"/>
-          <w:color w:val="000000"/>
-          <w:sz w:val="24"/>
-        </w:rPr>
-        <w:br/>
-      </w:r>
-      <w:r>
-        <w:rPr>
-          <w:rFonts w:ascii="Aptos" w:hAnsi="Aptos"/>
-          <w:color w:val="000000"/>
-          <w:sz w:val="24"/>
-        </w:rPr>
-        <w:br/>
-        <w:t>Medicine, the healer of nations, leverages technology to diagnose, treat, and prevent diseases, alleviating human suffering and extending lifespans</w:t>
+        <w:t>Moreover, chemistry teaches us about the delicate equilibrium that sustains our world, inspiring us to make informed decisions as global citizens</w:t>
       </w:r>
       <w:r>
         <w:rPr>
@@ -278,7 +212,7 @@
           <w:color w:val="000000"/>
           <w:sz w:val="24"/>
         </w:rPr>
-        <w:t xml:space="preserve"> Forensics science, the detective of the modern age, wields scientific knowledge to unravel mysteries, bringing justice to victims and holding wrongdoers accountable</w:t>
+        <w:t xml:space="preserve"> By understanding the complex web of chemical reactions, we become adept at addressing environmental challenges and devising innovative solutions for a sustainable future</w:t>
       </w:r>
       <w:r>
         <w:rPr>
@@ -294,64 +228,7 @@
           <w:color w:val="000000"/>
           <w:sz w:val="24"/>
         </w:rPr>
-        <w:t xml:space="preserve"> Biology and medicine, the explorers of life, delve into the intricate mechanisms of living </w:t>
-      </w:r>
-      <w:r>
-        <w:rPr>
-          <w:rFonts w:ascii="Aptos" w:hAnsi="Aptos"/>
-          <w:color w:val="000000"/>
-          <w:sz w:val="24"/>
-        </w:rPr>
-        <w:lastRenderedPageBreak/>
-        <w:t>organisms, unlocking the secrets of DNA and developing treatments that target diseases at their roots</w:t>
-      </w:r>
-      <w:r>
-        <w:rPr>
-          <w:rFonts w:ascii="Aptos" w:hAnsi="Aptos"/>
-          <w:color w:val="000000"/>
-          <w:sz w:val="24"/>
-        </w:rPr>
-        <w:t>.</w:t>
-      </w:r>
-      <w:r>
-        <w:rPr>
-          <w:rFonts w:ascii="Aptos" w:hAnsi="Aptos"/>
-          <w:color w:val="000000"/>
-          <w:sz w:val="24"/>
-        </w:rPr>
-        <w:t xml:space="preserve"> Arts, government, history, and astronomy, seemingly disparate fields, each contributes a unique perspective to the tapestry of technology</w:t>
-      </w:r>
-      <w:r>
-        <w:rPr>
-          <w:rFonts w:ascii="Aptos" w:hAnsi="Aptos"/>
-          <w:color w:val="000000"/>
-          <w:sz w:val="24"/>
-        </w:rPr>
-        <w:t>.</w:t>
-      </w:r>
-      <w:r>
-        <w:rPr>
-          <w:rFonts w:ascii="Aptos" w:hAnsi="Aptos"/>
-          <w:color w:val="000000"/>
-          <w:sz w:val="24"/>
-        </w:rPr>
-        <w:t xml:space="preserve"> The arts inspire creativity and imagination, driving technological advancements born from a desire for self-expression and connection</w:t>
-      </w:r>
-      <w:r>
-        <w:rPr>
-          <w:rFonts w:ascii="Aptos" w:hAnsi="Aptos"/>
-          <w:color w:val="000000"/>
-          <w:sz w:val="24"/>
-        </w:rPr>
-        <w:t>.</w:t>
-      </w:r>
-      <w:r>
-        <w:rPr>
-          <w:rFonts w:ascii="Aptos" w:hAnsi="Aptos"/>
-          <w:color w:val="000000"/>
-          <w:sz w:val="24"/>
-        </w:rPr>
-        <w:t xml:space="preserve"> Government, the architect of society, sets the stage for innovation through policies and regulations that shape the environment in which technology thrives</w:t>
+        <w:t xml:space="preserve"> Chemistry empowers us to navigate the delicate balance between humans and the natural world, fostering a profound connection to our surroundings</w:t>
       </w:r>
       <w:r>
         <w:rPr>
@@ -378,7 +255,7 @@
           <w:rFonts w:ascii="Aptos" w:hAnsi="Aptos"/>
           <w:color w:val="000000"/>
         </w:rPr>
-        <w:t>Technology is a tapestry woven from the threads of diverse fields, united by a common goal: to push the boundaries of human knowledge and capability</w:t>
+        <w:t>Chemistry unveils the captivating symphony of elements that orchestrate the material world, illuminating the intricate dance of atoms</w:t>
       </w:r>
       <w:r>
         <w:rPr>
@@ -392,7 +269,7 @@
           <w:rFonts w:ascii="Aptos" w:hAnsi="Aptos"/>
           <w:color w:val="000000"/>
         </w:rPr>
-        <w:t xml:space="preserve"> Each field contributes its expertise, shaping the intricate patterns of innovation that define our world</w:t>
+        <w:t xml:space="preserve"> It's a transformative subject that cultivates an appreciation for the extraordinary diversity of substances that define our universe, from the microscopic realm of cells to the vast expanse of ecosystems</w:t>
       </w:r>
       <w:r>
         <w:rPr>
@@ -406,21 +283,7 @@
           <w:rFonts w:ascii="Aptos" w:hAnsi="Aptos"/>
           <w:color w:val="000000"/>
         </w:rPr>
-        <w:t xml:space="preserve"> From the virtual realms of computer science to the healing power of medicine, technology is a testament to the potential of human ingenuity when minds unite in a shared pursuit of progress</w:t>
-      </w:r>
-      <w:r>
-        <w:rPr>
-          <w:rFonts w:ascii="Aptos" w:hAnsi="Aptos"/>
-          <w:color w:val="000000"/>
-        </w:rPr>
-        <w:t>.</w:t>
-      </w:r>
-      <w:r>
-        <w:rPr>
-          <w:rFonts w:ascii="Aptos" w:hAnsi="Aptos"/>
-          <w:color w:val="000000"/>
-        </w:rPr>
-        <w:t xml:space="preserve"> It is a tapestry that continues to expand, with new threads emerging from the ever-changing landscape of human knowledge and ambition</w:t>
+        <w:t xml:space="preserve"> Chemistry provides an indispensable lens to comprehend the world around us and equips us with the knowledge to navigate the delicate balance between human actions and environmental stewardship, shaping a sustainable future for generations to come</w:t>
       </w:r>
       <w:r>
         <w:rPr>
@@ -430,6 +293,7 @@
         <w:t>.</w:t>
       </w:r>
     </w:p>
+    <w:p/>
     <w:sectPr>
       <w:pgSz w:w="12240" w:h="15840"/>
       <w:pgMar w:top="1440" w:right="1800" w:bottom="1440" w:left="1800" w:header="720" w:footer="720" w:gutter="0"/>
@@ -613,31 +477,31 @@
       </w:rPr>
     </w:lvl>
   </w:abstractNum>
-  <w:num w:numId="1" w16cid:durableId="1954163788">
+  <w:num w:numId="1" w16cid:durableId="724108305">
     <w:abstractNumId w:val="8"/>
   </w:num>
-  <w:num w:numId="2" w16cid:durableId="426271096">
+  <w:num w:numId="2" w16cid:durableId="126171112">
     <w:abstractNumId w:val="6"/>
   </w:num>
-  <w:num w:numId="3" w16cid:durableId="1280835956">
+  <w:num w:numId="3" w16cid:durableId="973634719">
     <w:abstractNumId w:val="5"/>
   </w:num>
-  <w:num w:numId="4" w16cid:durableId="613024590">
+  <w:num w:numId="4" w16cid:durableId="194585680">
     <w:abstractNumId w:val="4"/>
   </w:num>
-  <w:num w:numId="5" w16cid:durableId="292254937">
+  <w:num w:numId="5" w16cid:durableId="1512793919">
     <w:abstractNumId w:val="7"/>
   </w:num>
-  <w:num w:numId="6" w16cid:durableId="1516454198">
+  <w:num w:numId="6" w16cid:durableId="372073285">
     <w:abstractNumId w:val="3"/>
   </w:num>
-  <w:num w:numId="7" w16cid:durableId="2084600436">
+  <w:num w:numId="7" w16cid:durableId="289677920">
     <w:abstractNumId w:val="2"/>
   </w:num>
-  <w:num w:numId="8" w16cid:durableId="2067144532">
+  <w:num w:numId="8" w16cid:durableId="695303315">
     <w:abstractNumId w:val="1"/>
   </w:num>
-  <w:num w:numId="9" w16cid:durableId="1575049540">
+  <w:num w:numId="9" w16cid:durableId="998770094">
     <w:abstractNumId w:val="0"/>
   </w:num>
 </w:numbering>
